--- a/JWT.docx
+++ b/JWT.docx
@@ -791,23 +791,7 @@
           <w:rFonts w:ascii="Segoe UI" w:hAnsi="Segoe UI" w:cs="Segoe UI"/>
           <w:color w:val="374151"/>
         </w:rPr>
-        <w:t xml:space="preserve">Ce qui fait que quand je veux accéder à l’école une prochaine fois, il suffira tout simplement </w:t>
-      </w:r>
-      <w:proofErr w:type="gramStart"/>
-      <w:r>
-        <w:rPr>
-          <w:rFonts w:ascii="Segoe UI" w:hAnsi="Segoe UI" w:cs="Segoe UI"/>
-          <w:color w:val="374151"/>
-        </w:rPr>
-        <w:t>de</w:t>
-      </w:r>
-      <w:proofErr w:type="gramEnd"/>
-      <w:r>
-        <w:rPr>
-          <w:rFonts w:ascii="Segoe UI" w:hAnsi="Segoe UI" w:cs="Segoe UI"/>
-          <w:color w:val="374151"/>
-        </w:rPr>
-        <w:t xml:space="preserve"> présenter ma carte d’étudiant qui repr</w:t>
+        <w:t>Ce qui fait que quand je veux accéder à l’école une prochaine fois, il suffira tout simplement de présenter ma carte d’étudiant qui repr</w:t>
       </w:r>
       <w:r>
         <w:rPr>
@@ -1078,21 +1062,12 @@
         <w:t>iat</w:t>
       </w:r>
       <w:proofErr w:type="spellEnd"/>
-      <w:proofErr w:type="gramStart"/>
-      <w:r>
-        <w:rPr>
-          <w:rStyle w:val="Accentuation"/>
-          <w:rFonts w:eastAsiaTheme="majorEastAsia"/>
-        </w:rPr>
-        <w:t>“:</w:t>
-      </w:r>
-      <w:proofErr w:type="gramEnd"/>
-      <w:r>
-        <w:rPr>
-          <w:rStyle w:val="Accentuation"/>
-          <w:rFonts w:eastAsiaTheme="majorEastAsia"/>
-        </w:rPr>
-        <w:t xml:space="preserve"> 1480929282,</w:t>
+      <w:r>
+        <w:rPr>
+          <w:rStyle w:val="Accentuation"/>
+          <w:rFonts w:eastAsiaTheme="majorEastAsia"/>
+        </w:rPr>
+        <w:t>“: 1480929282,</w:t>
       </w:r>
       <w:r>
         <w:br/>
@@ -1144,7 +1119,23 @@
           <w:rStyle w:val="Accentuation"/>
           <w:rFonts w:eastAsiaTheme="majorEastAsia"/>
         </w:rPr>
-        <w:t>“:“Username“</w:t>
+        <w:t>“:“</w:t>
+      </w:r>
+      <w:proofErr w:type="spellStart"/>
+      <w:r>
+        <w:rPr>
+          <w:rStyle w:val="Accentuation"/>
+          <w:rFonts w:eastAsiaTheme="majorEastAsia"/>
+        </w:rPr>
+        <w:t>Username</w:t>
+      </w:r>
+      <w:proofErr w:type="spellEnd"/>
+      <w:r>
+        <w:rPr>
+          <w:rStyle w:val="Accentuation"/>
+          <w:rFonts w:eastAsiaTheme="majorEastAsia"/>
+        </w:rPr>
+        <w:t>“</w:t>
       </w:r>
       <w:r>
         <w:br/>
@@ -1228,21 +1219,12 @@
           <w:color w:val="374151"/>
         </w:rPr>
       </w:pPr>
-      <w:proofErr w:type="gramStart"/>
-      <w:r>
-        <w:rPr>
-          <w:rFonts w:ascii="Segoe UI" w:hAnsi="Segoe UI" w:cs="Segoe UI"/>
-          <w:color w:val="374151"/>
-        </w:rPr>
-        <w:t>Ils permet</w:t>
-      </w:r>
-      <w:proofErr w:type="gramEnd"/>
-      <w:r>
-        <w:rPr>
-          <w:rFonts w:ascii="Segoe UI" w:hAnsi="Segoe UI" w:cs="Segoe UI"/>
-          <w:color w:val="374151"/>
-        </w:rPr>
-        <w:t xml:space="preserve"> de crypter des informations.</w:t>
+      <w:r>
+        <w:rPr>
+          <w:rFonts w:ascii="Segoe UI" w:hAnsi="Segoe UI" w:cs="Segoe UI"/>
+          <w:color w:val="374151"/>
+        </w:rPr>
+        <w:t>Ils permet de crypter des informations.</w:t>
       </w:r>
     </w:p>
     <w:p>
@@ -1346,23 +1328,7 @@
           <w:rFonts w:ascii="Segoe UI" w:hAnsi="Segoe UI" w:cs="Segoe UI"/>
           <w:color w:val="374151"/>
         </w:rPr>
-        <w:t xml:space="preserve">Les URL n’accepte pas </w:t>
-      </w:r>
-      <w:proofErr w:type="gramStart"/>
-      <w:r>
-        <w:rPr>
-          <w:rFonts w:ascii="Segoe UI" w:hAnsi="Segoe UI" w:cs="Segoe UI"/>
-          <w:color w:val="374151"/>
-        </w:rPr>
-        <w:t>les caractère spéciaux</w:t>
-      </w:r>
-      <w:proofErr w:type="gramEnd"/>
-      <w:r>
-        <w:rPr>
-          <w:rFonts w:ascii="Segoe UI" w:hAnsi="Segoe UI" w:cs="Segoe UI"/>
-          <w:color w:val="374151"/>
-        </w:rPr>
-        <w:t xml:space="preserve"> tels que </w:t>
+        <w:t xml:space="preserve">Les URL n’accepte pas les caractère spéciaux tels que </w:t>
       </w:r>
       <w:r>
         <w:rPr>
@@ -1747,7 +1713,6 @@
         <w:t xml:space="preserve"> est une classe du package </w:t>
       </w:r>
       <w:proofErr w:type="spellStart"/>
-      <w:proofErr w:type="gramStart"/>
       <w:r>
         <w:rPr>
           <w:rStyle w:val="CodeHTML"/>
@@ -1761,7 +1726,6 @@
         <w:t>java.util</w:t>
       </w:r>
       <w:proofErr w:type="spellEnd"/>
-      <w:proofErr w:type="gramEnd"/>
       <w:r>
         <w:rPr>
           <w:rFonts w:ascii="Segoe UI" w:hAnsi="Segoe UI" w:cs="Segoe UI"/>
@@ -2017,15 +1981,7 @@
         <w:pStyle w:val="NormalWeb"/>
       </w:pPr>
       <w:r>
-        <w:t xml:space="preserve">Pour ce faire, les informations contenues dans le jeton sont signées à l’aide d’une clé privée </w:t>
-      </w:r>
-      <w:proofErr w:type="gramStart"/>
-      <w:r>
-        <w:t>détenue</w:t>
-      </w:r>
-      <w:proofErr w:type="gramEnd"/>
-      <w:r>
-        <w:t xml:space="preserve"> par le serveur. Quand il recevra à nouveau le jeton, le serveur n’aura qu’à comparer la signature envoyée par le client et celle qu’il aura générée avec sa propre clé privée et à comparer les résultats. Si les signatures sont identiques, le jeton est valide.</w:t>
+        <w:t>Pour ce faire, les informations contenues dans le jeton sont signées à l’aide d’une clé privée détenue par le serveur. Quand il recevra à nouveau le jeton, le serveur n’aura qu’à comparer la signature envoyée par le client et celle qu’il aura générée avec sa propre clé privée et à comparer les résultats. Si les signatures sont identiques, le jeton est valide.</w:t>
       </w:r>
     </w:p>
     <w:p>
@@ -2158,9 +2114,138 @@
           <w:rStyle w:val="Accentuation"/>
           <w:rFonts w:eastAsiaTheme="majorEastAsia"/>
         </w:rPr>
-        <w:t>“alg</w:t>
-      </w:r>
-      <w:proofErr w:type="gramStart"/>
+        <w:t>“alg“:“HS256“,</w:t>
+      </w:r>
+      <w:r>
+        <w:br/>
+      </w:r>
+      <w:r>
+        <w:rPr>
+          <w:rStyle w:val="Accentuation"/>
+          <w:rFonts w:eastAsiaTheme="majorEastAsia"/>
+        </w:rPr>
+        <w:t>“</w:t>
+      </w:r>
+      <w:proofErr w:type="spellStart"/>
+      <w:r>
+        <w:rPr>
+          <w:rStyle w:val="Accentuation"/>
+          <w:rFonts w:eastAsiaTheme="majorEastAsia"/>
+        </w:rPr>
+        <w:t>typ</w:t>
+      </w:r>
+      <w:proofErr w:type="spellEnd"/>
+      <w:r>
+        <w:rPr>
+          <w:rStyle w:val="Accentuation"/>
+          <w:rFonts w:eastAsiaTheme="majorEastAsia"/>
+        </w:rPr>
+        <w:t>“:“JWT“</w:t>
+      </w:r>
+      <w:r>
+        <w:br/>
+      </w:r>
+      <w:r>
+        <w:rPr>
+          <w:rStyle w:val="Accentuation"/>
+          <w:rFonts w:eastAsiaTheme="majorEastAsia"/>
+        </w:rPr>
+        <w:t>}</w:t>
+      </w:r>
+    </w:p>
+    <w:p>
+      <w:pPr>
+        <w:pStyle w:val="NormalWeb"/>
+      </w:pPr>
+      <w:proofErr w:type="spellStart"/>
+      <w:r>
+        <w:t>Partie“Payload</w:t>
+      </w:r>
+      <w:proofErr w:type="spellEnd"/>
+      <w:r>
+        <w:t>“ :</w:t>
+      </w:r>
+      <w:r>
+        <w:br/>
+      </w:r>
+      <w:r>
+        <w:rPr>
+          <w:rStyle w:val="Accentuation"/>
+          <w:rFonts w:eastAsiaTheme="majorEastAsia"/>
+        </w:rPr>
+        <w:t>{</w:t>
+      </w:r>
+      <w:r>
+        <w:br/>
+      </w:r>
+      <w:r>
+        <w:rPr>
+          <w:rStyle w:val="Accentuation"/>
+          <w:rFonts w:eastAsiaTheme="majorEastAsia"/>
+        </w:rPr>
+        <w:t>“</w:t>
+      </w:r>
+      <w:proofErr w:type="spellStart"/>
+      <w:r>
+        <w:rPr>
+          <w:rStyle w:val="Accentuation"/>
+          <w:rFonts w:eastAsiaTheme="majorEastAsia"/>
+        </w:rPr>
+        <w:t>iat</w:t>
+      </w:r>
+      <w:proofErr w:type="spellEnd"/>
+      <w:r>
+        <w:rPr>
+          <w:rStyle w:val="Accentuation"/>
+          <w:rFonts w:eastAsiaTheme="majorEastAsia"/>
+        </w:rPr>
+        <w:t>“: 1480929282,</w:t>
+      </w:r>
+      <w:r>
+        <w:br/>
+      </w:r>
+      <w:r>
+        <w:rPr>
+          <w:rStyle w:val="Accentuation"/>
+          <w:rFonts w:eastAsiaTheme="majorEastAsia"/>
+        </w:rPr>
+        <w:t>“</w:t>
+      </w:r>
+      <w:proofErr w:type="spellStart"/>
+      <w:r>
+        <w:rPr>
+          <w:rStyle w:val="Accentuation"/>
+          <w:rFonts w:eastAsiaTheme="majorEastAsia"/>
+        </w:rPr>
+        <w:t>exp</w:t>
+      </w:r>
+      <w:proofErr w:type="spellEnd"/>
+      <w:r>
+        <w:rPr>
+          <w:rStyle w:val="Accentuation"/>
+          <w:rFonts w:eastAsiaTheme="majorEastAsia"/>
+        </w:rPr>
+        <w:t>“: 1480932868,</w:t>
+      </w:r>
+      <w:r>
+        <w:br/>
+      </w:r>
+      <w:r>
+        <w:rPr>
+          <w:rStyle w:val="Accentuation"/>
+          <w:rFonts w:eastAsiaTheme="majorEastAsia"/>
+        </w:rPr>
+        <w:t>“</w:t>
+      </w:r>
+      <w:proofErr w:type="spellStart"/>
+      <w:r>
+        <w:rPr>
+          <w:rStyle w:val="Accentuation"/>
+          <w:rFonts w:eastAsiaTheme="majorEastAsia"/>
+        </w:rPr>
+        <w:t>name</w:t>
+      </w:r>
+      <w:proofErr w:type="spellEnd"/>
       <w:r>
         <w:rPr>
           <w:rStyle w:val="Accentuation"/>
@@ -2168,159 +2253,21 @@
         </w:rPr>
         <w:t>“:“</w:t>
       </w:r>
-      <w:proofErr w:type="gramEnd"/>
-      <w:r>
-        <w:rPr>
-          <w:rStyle w:val="Accentuation"/>
-          <w:rFonts w:eastAsiaTheme="majorEastAsia"/>
-        </w:rPr>
-        <w:t>HS256“,</w:t>
-      </w:r>
-      <w:r>
-        <w:br/>
-      </w:r>
+      <w:proofErr w:type="spellStart"/>
+      <w:r>
+        <w:rPr>
+          <w:rStyle w:val="Accentuation"/>
+          <w:rFonts w:eastAsiaTheme="majorEastAsia"/>
+        </w:rPr>
+        <w:t>Username</w:t>
+      </w:r>
+      <w:proofErr w:type="spellEnd"/>
       <w:r>
         <w:rPr>
           <w:rStyle w:val="Accentuation"/>
           <w:rFonts w:eastAsiaTheme="majorEastAsia"/>
         </w:rPr>
         <w:t>“</w:t>
-      </w:r>
-      <w:proofErr w:type="spellStart"/>
-      <w:r>
-        <w:rPr>
-          <w:rStyle w:val="Accentuation"/>
-          <w:rFonts w:eastAsiaTheme="majorEastAsia"/>
-        </w:rPr>
-        <w:t>typ</w:t>
-      </w:r>
-      <w:proofErr w:type="spellEnd"/>
-      <w:r>
-        <w:rPr>
-          <w:rStyle w:val="Accentuation"/>
-          <w:rFonts w:eastAsiaTheme="majorEastAsia"/>
-        </w:rPr>
-        <w:t>“:“JWT“</w:t>
-      </w:r>
-      <w:r>
-        <w:br/>
-      </w:r>
-      <w:r>
-        <w:rPr>
-          <w:rStyle w:val="Accentuation"/>
-          <w:rFonts w:eastAsiaTheme="majorEastAsia"/>
-        </w:rPr>
-        <w:t>}</w:t>
-      </w:r>
-    </w:p>
-    <w:p>
-      <w:pPr>
-        <w:pStyle w:val="NormalWeb"/>
-      </w:pPr>
-      <w:proofErr w:type="spellStart"/>
-      <w:r>
-        <w:t>Partie“Payload</w:t>
-      </w:r>
-      <w:proofErr w:type="spellEnd"/>
-      <w:r>
-        <w:t>“ :</w:t>
-      </w:r>
-      <w:r>
-        <w:br/>
-      </w:r>
-      <w:r>
-        <w:rPr>
-          <w:rStyle w:val="Accentuation"/>
-          <w:rFonts w:eastAsiaTheme="majorEastAsia"/>
-        </w:rPr>
-        <w:t>{</w:t>
-      </w:r>
-      <w:r>
-        <w:br/>
-      </w:r>
-      <w:r>
-        <w:rPr>
-          <w:rStyle w:val="Accentuation"/>
-          <w:rFonts w:eastAsiaTheme="majorEastAsia"/>
-        </w:rPr>
-        <w:t>“</w:t>
-      </w:r>
-      <w:proofErr w:type="spellStart"/>
-      <w:r>
-        <w:rPr>
-          <w:rStyle w:val="Accentuation"/>
-          <w:rFonts w:eastAsiaTheme="majorEastAsia"/>
-        </w:rPr>
-        <w:t>iat</w:t>
-      </w:r>
-      <w:proofErr w:type="spellEnd"/>
-      <w:proofErr w:type="gramStart"/>
-      <w:r>
-        <w:rPr>
-          <w:rStyle w:val="Accentuation"/>
-          <w:rFonts w:eastAsiaTheme="majorEastAsia"/>
-        </w:rPr>
-        <w:t>“:</w:t>
-      </w:r>
-      <w:proofErr w:type="gramEnd"/>
-      <w:r>
-        <w:rPr>
-          <w:rStyle w:val="Accentuation"/>
-          <w:rFonts w:eastAsiaTheme="majorEastAsia"/>
-        </w:rPr>
-        <w:t xml:space="preserve"> 1480929282,</w:t>
-      </w:r>
-      <w:r>
-        <w:br/>
-      </w:r>
-      <w:r>
-        <w:rPr>
-          <w:rStyle w:val="Accentuation"/>
-          <w:rFonts w:eastAsiaTheme="majorEastAsia"/>
-        </w:rPr>
-        <w:t>“</w:t>
-      </w:r>
-      <w:proofErr w:type="spellStart"/>
-      <w:r>
-        <w:rPr>
-          <w:rStyle w:val="Accentuation"/>
-          <w:rFonts w:eastAsiaTheme="majorEastAsia"/>
-        </w:rPr>
-        <w:t>exp</w:t>
-      </w:r>
-      <w:proofErr w:type="spellEnd"/>
-      <w:r>
-        <w:rPr>
-          <w:rStyle w:val="Accentuation"/>
-          <w:rFonts w:eastAsiaTheme="majorEastAsia"/>
-        </w:rPr>
-        <w:t>“: 1480932868,</w:t>
-      </w:r>
-      <w:r>
-        <w:br/>
-      </w:r>
-      <w:r>
-        <w:rPr>
-          <w:rStyle w:val="Accentuation"/>
-          <w:rFonts w:eastAsiaTheme="majorEastAsia"/>
-        </w:rPr>
-        <w:t>“</w:t>
-      </w:r>
-      <w:proofErr w:type="spellStart"/>
-      <w:r>
-        <w:rPr>
-          <w:rStyle w:val="Accentuation"/>
-          <w:rFonts w:eastAsiaTheme="majorEastAsia"/>
-        </w:rPr>
-        <w:t>name</w:t>
-      </w:r>
-      <w:proofErr w:type="spellEnd"/>
-      <w:r>
-        <w:rPr>
-          <w:rStyle w:val="Accentuation"/>
-          <w:rFonts w:eastAsiaTheme="majorEastAsia"/>
-        </w:rPr>
-        <w:t>“:“Username“</w:t>
       </w:r>
       <w:r>
         <w:br/>
@@ -2391,15 +2338,7 @@
       </w:r>
       <w:r>
         <w:br/>
-        <w:t>base64UrlEncode({“alg</w:t>
-      </w:r>
-      <w:proofErr w:type="gramStart"/>
-      <w:r>
-        <w:t>“:“</w:t>
-      </w:r>
-      <w:proofErr w:type="gramEnd"/>
-      <w:r>
-        <w:t>HS256“,“typ“:“JWT“}) +“.“ +</w:t>
+        <w:t>base64UrlEncode({“alg“:“HS256“,“typ“:“JWT“}) +“.“ +</w:t>
       </w:r>
       <w:r>
         <w:br/>
@@ -2420,6 +2359,82 @@
       <w:r>
         <w:br/>
         <w:t>)</w:t>
+      </w:r>
+    </w:p>
+    <w:p>
+      <w:pPr>
+        <w:pStyle w:val="NormalWeb"/>
+      </w:pPr>
+      <w:r>
+        <w:rPr>
+          <w:rStyle w:val="CodeHTML"/>
+          <w:rFonts w:ascii="Ubuntu Mono" w:hAnsi="Ubuntu Mono"/>
+          <w:b/>
+          <w:bCs/>
+          <w:sz w:val="21"/>
+          <w:szCs w:val="21"/>
+          <w:bdr w:val="single" w:sz="2" w:space="0" w:color="D9D9E3" w:frame="1"/>
+        </w:rPr>
+        <w:t>@Transactional</w:t>
+      </w:r>
+      <w:r>
+        <w:rPr>
+          <w:rStyle w:val="CodeHTML"/>
+          <w:rFonts w:ascii="Ubuntu Mono" w:hAnsi="Ubuntu Mono"/>
+          <w:b/>
+          <w:bCs/>
+          <w:sz w:val="21"/>
+          <w:szCs w:val="21"/>
+          <w:bdr w:val="single" w:sz="2" w:space="0" w:color="D9D9E3" w:frame="1"/>
+        </w:rPr>
+        <w:t xml:space="preserve"> </w:t>
+      </w:r>
+      <w:r>
+        <w:rPr>
+          <w:rFonts w:ascii="Segoe UI" w:hAnsi="Segoe UI" w:cs="Segoe UI"/>
+          <w:color w:val="374151"/>
+        </w:rPr>
+        <w:t> :</w:t>
+      </w:r>
+      <w:r>
+        <w:rPr>
+          <w:rFonts w:ascii="Segoe UI" w:hAnsi="Segoe UI" w:cs="Segoe UI"/>
+          <w:color w:val="374151"/>
+        </w:rPr>
+        <w:t xml:space="preserve"> </w:t>
+      </w:r>
+      <w:r>
+        <w:rPr>
+          <w:rFonts w:ascii="Segoe UI" w:hAnsi="Segoe UI" w:cs="Segoe UI"/>
+          <w:color w:val="374151"/>
+        </w:rPr>
+        <w:t xml:space="preserve"> </w:t>
+      </w:r>
+      <w:r>
+        <w:rPr>
+          <w:rFonts w:ascii="Segoe UI" w:hAnsi="Segoe UI" w:cs="Segoe UI"/>
+          <w:color w:val="374151"/>
+        </w:rPr>
+        <w:t xml:space="preserve">Lorsqu'une méthode annotée avec </w:t>
+      </w:r>
+      <w:r>
+        <w:rPr>
+          <w:rStyle w:val="CodeHTML"/>
+          <w:rFonts w:ascii="Ubuntu Mono" w:hAnsi="Ubuntu Mono"/>
+          <w:b/>
+          <w:bCs/>
+          <w:sz w:val="21"/>
+          <w:szCs w:val="21"/>
+          <w:bdr w:val="single" w:sz="2" w:space="0" w:color="D9D9E3" w:frame="1"/>
+        </w:rPr>
+        <w:t>@Transactional</w:t>
+      </w:r>
+      <w:r>
+        <w:rPr>
+          <w:rFonts w:ascii="Segoe UI" w:hAnsi="Segoe UI" w:cs="Segoe UI"/>
+          <w:color w:val="374151"/>
+        </w:rPr>
+        <w:t xml:space="preserve"> est appelée, Spring gère automatiquement le démarrage, la validation et le rollback des transactions, offrant ainsi un support simplifié pour la gestion des transactions dans les applications Spring.</w:t>
       </w:r>
     </w:p>
     <w:sectPr>
@@ -3144,7 +3159,6 @@
   <w:style w:type="character" w:default="1" w:styleId="Policepardfaut">
     <w:name w:val="Default Paragraph Font"/>
     <w:uiPriority w:val="1"/>
-    <w:semiHidden/>
     <w:unhideWhenUsed/>
   </w:style>
   <w:style w:type="table" w:default="1" w:styleId="TableauNormal">

--- a/JWT.docx
+++ b/JWT.docx
@@ -24,6 +24,37 @@
           <w:color w:val="374151"/>
         </w:rPr>
       </w:pPr>
+      <w:r>
+        <w:rPr>
+          <w:rFonts w:ascii="Segoe UI" w:hAnsi="Segoe UI" w:cs="Segoe UI"/>
+          <w:color w:val="374151"/>
+        </w:rPr>
+        <w:t xml:space="preserve">Un </w:t>
+      </w:r>
+      <w:proofErr w:type="spellStart"/>
+      <w:r>
+        <w:rPr>
+          <w:rFonts w:ascii="Segoe UI" w:hAnsi="Segoe UI" w:cs="Segoe UI"/>
+          <w:color w:val="374151"/>
+        </w:rPr>
+        <w:t>framework</w:t>
+      </w:r>
+      <w:proofErr w:type="spellEnd"/>
+      <w:r>
+        <w:rPr>
+          <w:rFonts w:ascii="Segoe UI" w:hAnsi="Segoe UI" w:cs="Segoe UI"/>
+          <w:color w:val="374151"/>
+        </w:rPr>
+        <w:t xml:space="preserve"> (cadre de travail en français) est une structure logicielle qui fournit des outils, des bibliothèques et des conventions pour faciliter le développement d'applications.</w:t>
+      </w:r>
+    </w:p>
+    <w:p>
+      <w:pPr>
+        <w:rPr>
+          <w:rFonts w:ascii="Segoe UI" w:hAnsi="Segoe UI" w:cs="Segoe UI"/>
+          <w:color w:val="374151"/>
+        </w:rPr>
+      </w:pPr>
     </w:p>
     <w:p>
       <w:pPr>
@@ -43,7 +74,29 @@
           <w:color w:val="374151"/>
           <w:u w:val="single"/>
         </w:rPr>
-        <w:t>Principe de Spring security JWT</w:t>
+        <w:t xml:space="preserve">Principe de Spring </w:t>
+      </w:r>
+      <w:proofErr w:type="spellStart"/>
+      <w:r>
+        <w:rPr>
+          <w:rFonts w:ascii="Segoe UI" w:hAnsi="Segoe UI" w:cs="Segoe UI"/>
+          <w:b/>
+          <w:bCs/>
+          <w:color w:val="374151"/>
+          <w:u w:val="single"/>
+        </w:rPr>
+        <w:t>security</w:t>
+      </w:r>
+      <w:proofErr w:type="spellEnd"/>
+      <w:r>
+        <w:rPr>
+          <w:rFonts w:ascii="Segoe UI" w:hAnsi="Segoe UI" w:cs="Segoe UI"/>
+          <w:b/>
+          <w:bCs/>
+          <w:color w:val="374151"/>
+          <w:u w:val="single"/>
+        </w:rPr>
+        <w:t xml:space="preserve"> JWT</w:t>
       </w:r>
     </w:p>
     <w:p>
@@ -56,20 +109,38 @@
           <w:color w:val="374151"/>
         </w:rPr>
       </w:pPr>
-      <w:r>
-        <w:rPr>
-          <w:rFonts w:ascii="Times New Roman" w:hAnsi="Times New Roman" w:cs="Times New Roman"/>
-          <w:color w:val="374151"/>
-        </w:rPr>
-        <w:t xml:space="preserve">Autentification </w:t>
-      </w:r>
+      <w:proofErr w:type="spellStart"/>
+      <w:r>
+        <w:rPr>
+          <w:rFonts w:ascii="Times New Roman" w:hAnsi="Times New Roman" w:cs="Times New Roman"/>
+          <w:color w:val="374151"/>
+        </w:rPr>
+        <w:t>Autentification</w:t>
+      </w:r>
+      <w:proofErr w:type="spellEnd"/>
+      <w:r>
+        <w:rPr>
+          <w:rFonts w:ascii="Times New Roman" w:hAnsi="Times New Roman" w:cs="Times New Roman"/>
+          <w:color w:val="374151"/>
+        </w:rPr>
+        <w:t xml:space="preserve"> </w:t>
+      </w:r>
+      <w:proofErr w:type="spellStart"/>
       <w:proofErr w:type="gramStart"/>
       <w:r>
         <w:rPr>
           <w:rFonts w:ascii="Times New Roman" w:hAnsi="Times New Roman" w:cs="Times New Roman"/>
           <w:color w:val="374151"/>
         </w:rPr>
-        <w:t>Statful  (</w:t>
+        <w:t>Statful</w:t>
+      </w:r>
+      <w:proofErr w:type="spellEnd"/>
+      <w:r>
+        <w:rPr>
+          <w:rFonts w:ascii="Times New Roman" w:hAnsi="Times New Roman" w:cs="Times New Roman"/>
+          <w:color w:val="374151"/>
+        </w:rPr>
+        <w:t xml:space="preserve">  (</w:t>
       </w:r>
       <w:proofErr w:type="gramEnd"/>
       <w:r>
@@ -90,13 +161,23 @@
           <w:color w:val="374151"/>
         </w:rPr>
       </w:pPr>
-      <w:r>
-        <w:rPr>
-          <w:rFonts w:ascii="Times New Roman" w:hAnsi="Times New Roman" w:cs="Times New Roman"/>
-          <w:color w:val="374151"/>
-        </w:rPr>
-        <w:t xml:space="preserve">Autentification </w:t>
-      </w:r>
+      <w:proofErr w:type="spellStart"/>
+      <w:r>
+        <w:rPr>
+          <w:rFonts w:ascii="Times New Roman" w:hAnsi="Times New Roman" w:cs="Times New Roman"/>
+          <w:color w:val="374151"/>
+        </w:rPr>
+        <w:t>Autentification</w:t>
+      </w:r>
+      <w:proofErr w:type="spellEnd"/>
+      <w:r>
+        <w:rPr>
+          <w:rFonts w:ascii="Times New Roman" w:hAnsi="Times New Roman" w:cs="Times New Roman"/>
+          <w:color w:val="374151"/>
+        </w:rPr>
+        <w:t xml:space="preserve"> </w:t>
+      </w:r>
+      <w:proofErr w:type="spellStart"/>
       <w:proofErr w:type="gramStart"/>
       <w:r>
         <w:rPr>
@@ -105,6 +186,7 @@
         </w:rPr>
         <w:t>Statless</w:t>
       </w:r>
+      <w:proofErr w:type="spellEnd"/>
       <w:r>
         <w:rPr>
           <w:rFonts w:ascii="Times New Roman" w:hAnsi="Times New Roman" w:cs="Times New Roman"/>
@@ -171,8 +253,33 @@
           <w:rFonts w:ascii="Times New Roman" w:hAnsi="Times New Roman" w:cs="Times New Roman"/>
           <w:color w:val="374151"/>
         </w:rPr>
-        <w:t xml:space="preserve"> son password et son username</w:t>
-      </w:r>
+        <w:t xml:space="preserve"> son </w:t>
+      </w:r>
+      <w:proofErr w:type="spellStart"/>
+      <w:r>
+        <w:rPr>
+          <w:rFonts w:ascii="Times New Roman" w:hAnsi="Times New Roman" w:cs="Times New Roman"/>
+          <w:color w:val="374151"/>
+        </w:rPr>
+        <w:t>password</w:t>
+      </w:r>
+      <w:proofErr w:type="spellEnd"/>
+      <w:r>
+        <w:rPr>
+          <w:rFonts w:ascii="Times New Roman" w:hAnsi="Times New Roman" w:cs="Times New Roman"/>
+          <w:color w:val="374151"/>
+        </w:rPr>
+        <w:t xml:space="preserve"> et son </w:t>
+      </w:r>
+      <w:proofErr w:type="spellStart"/>
+      <w:r>
+        <w:rPr>
+          <w:rFonts w:ascii="Times New Roman" w:hAnsi="Times New Roman" w:cs="Times New Roman"/>
+          <w:color w:val="374151"/>
+        </w:rPr>
+        <w:t>username</w:t>
+      </w:r>
+      <w:proofErr w:type="spellEnd"/>
     </w:p>
     <w:p>
       <w:pPr>
@@ -210,8 +317,17 @@
           <w:rFonts w:ascii="Times New Roman" w:hAnsi="Times New Roman" w:cs="Times New Roman"/>
           <w:color w:val="374151"/>
         </w:rPr>
-        <w:t xml:space="preserve"> web) le server contacte la Base de Donnée pour voir si l’utilisateur existe ou non avec son password</w:t>
-      </w:r>
+        <w:t xml:space="preserve"> web) le server contacte la Base de Donnée pour voir si l’utilisateur existe ou non avec son </w:t>
+      </w:r>
+      <w:proofErr w:type="spellStart"/>
+      <w:r>
+        <w:rPr>
+          <w:rFonts w:ascii="Times New Roman" w:hAnsi="Times New Roman" w:cs="Times New Roman"/>
+          <w:color w:val="374151"/>
+        </w:rPr>
+        <w:t>password</w:t>
+      </w:r>
+      <w:proofErr w:type="spellEnd"/>
     </w:p>
     <w:p>
       <w:pPr>
@@ -233,7 +349,23 @@
           <w:rFonts w:ascii="Times New Roman" w:hAnsi="Times New Roman" w:cs="Times New Roman"/>
           <w:color w:val="374151"/>
         </w:rPr>
-        <w:t xml:space="preserve"> -- Si le password est correct, </w:t>
+        <w:t xml:space="preserve"> -- Si le </w:t>
+      </w:r>
+      <w:proofErr w:type="spellStart"/>
+      <w:r>
+        <w:rPr>
+          <w:rFonts w:ascii="Times New Roman" w:hAnsi="Times New Roman" w:cs="Times New Roman"/>
+          <w:color w:val="374151"/>
+        </w:rPr>
+        <w:t>password</w:t>
+      </w:r>
+      <w:proofErr w:type="spellEnd"/>
+      <w:r>
+        <w:rPr>
+          <w:rFonts w:ascii="Times New Roman" w:hAnsi="Times New Roman" w:cs="Times New Roman"/>
+          <w:color w:val="374151"/>
+        </w:rPr>
+        <w:t xml:space="preserve"> est correct, </w:t>
       </w:r>
       <w:r>
         <w:rPr>
@@ -254,7 +386,23 @@
           <w:rFonts w:ascii="Times New Roman" w:hAnsi="Times New Roman" w:cs="Times New Roman"/>
           <w:color w:val="374151"/>
         </w:rPr>
-        <w:t xml:space="preserve"> un TOKEN(chaine de caractère qui contient les information</w:t>
+        <w:t xml:space="preserve"> un </w:t>
+      </w:r>
+      <w:proofErr w:type="gramStart"/>
+      <w:r>
+        <w:rPr>
+          <w:rFonts w:ascii="Times New Roman" w:hAnsi="Times New Roman" w:cs="Times New Roman"/>
+          <w:color w:val="374151"/>
+        </w:rPr>
+        <w:t>TOKEN(</w:t>
+      </w:r>
+      <w:proofErr w:type="gramEnd"/>
+      <w:r>
+        <w:rPr>
+          <w:rFonts w:ascii="Times New Roman" w:hAnsi="Times New Roman" w:cs="Times New Roman"/>
+          <w:color w:val="374151"/>
+        </w:rPr>
+        <w:t>chaine de caractère qui contient les information</w:t>
       </w:r>
       <w:r>
         <w:rPr>
@@ -268,7 +416,23 @@
           <w:rFonts w:ascii="Times New Roman" w:hAnsi="Times New Roman" w:cs="Times New Roman"/>
           <w:color w:val="374151"/>
         </w:rPr>
-        <w:t xml:space="preserve"> du user : username, </w:t>
+        <w:t xml:space="preserve"> du user : </w:t>
+      </w:r>
+      <w:proofErr w:type="spellStart"/>
+      <w:r>
+        <w:rPr>
+          <w:rFonts w:ascii="Times New Roman" w:hAnsi="Times New Roman" w:cs="Times New Roman"/>
+          <w:color w:val="374151"/>
+        </w:rPr>
+        <w:t>username</w:t>
+      </w:r>
+      <w:proofErr w:type="spellEnd"/>
+      <w:r>
+        <w:rPr>
+          <w:rFonts w:ascii="Times New Roman" w:hAnsi="Times New Roman" w:cs="Times New Roman"/>
+          <w:color w:val="374151"/>
+        </w:rPr>
+        <w:t xml:space="preserve">, </w:t>
       </w:r>
       <w:r>
         <w:rPr>
@@ -318,17 +482,8 @@
           <w:rFonts w:ascii="Segoe UI" w:hAnsi="Segoe UI" w:cs="Segoe UI"/>
           <w:color w:val="374151"/>
         </w:rPr>
-        <w:t xml:space="preserve">Le client va enregistrer le </w:t>
-      </w:r>
-      <w:proofErr w:type="spellStart"/>
-      <w:r>
-        <w:rPr>
-          <w:rFonts w:ascii="Segoe UI" w:hAnsi="Segoe UI" w:cs="Segoe UI"/>
-          <w:color w:val="374151"/>
-        </w:rPr>
-        <w:t>token</w:t>
-      </w:r>
-      <w:proofErr w:type="spellEnd"/>
+        <w:t>Le client va enregistrer le token</w:t>
+      </w:r>
       <w:r>
         <w:rPr>
           <w:rFonts w:ascii="Segoe UI" w:hAnsi="Segoe UI" w:cs="Segoe UI"/>
@@ -401,23 +556,7 @@
           <w:rFonts w:ascii="Segoe UI" w:hAnsi="Segoe UI" w:cs="Segoe UI"/>
           <w:color w:val="374151"/>
         </w:rPr>
-        <w:t xml:space="preserve"> au server, il va devoir tjrs le faire avec ce </w:t>
-      </w:r>
-      <w:proofErr w:type="spellStart"/>
-      <w:r>
-        <w:rPr>
-          <w:rFonts w:ascii="Segoe UI" w:hAnsi="Segoe UI" w:cs="Segoe UI"/>
-          <w:color w:val="374151"/>
-        </w:rPr>
-        <w:t>token</w:t>
-      </w:r>
-      <w:proofErr w:type="spellEnd"/>
-      <w:r>
-        <w:rPr>
-          <w:rFonts w:ascii="Segoe UI" w:hAnsi="Segoe UI" w:cs="Segoe UI"/>
-          <w:color w:val="374151"/>
-        </w:rPr>
-        <w:t>.</w:t>
+        <w:t xml:space="preserve"> au server, il va devoir tjrs le faire avec ce token.</w:t>
       </w:r>
     </w:p>
     <w:p>
@@ -444,23 +583,7 @@
           <w:rFonts w:ascii="Segoe UI" w:hAnsi="Segoe UI" w:cs="Segoe UI"/>
           <w:color w:val="374151"/>
         </w:rPr>
-        <w:t xml:space="preserve">A chaque fois que le server reçoit une requête, il va récupérer le </w:t>
-      </w:r>
-      <w:proofErr w:type="spellStart"/>
-      <w:r>
-        <w:rPr>
-          <w:rFonts w:ascii="Segoe UI" w:hAnsi="Segoe UI" w:cs="Segoe UI"/>
-          <w:color w:val="374151"/>
-        </w:rPr>
-        <w:t>token</w:t>
-      </w:r>
-      <w:proofErr w:type="spellEnd"/>
-      <w:r>
-        <w:rPr>
-          <w:rFonts w:ascii="Segoe UI" w:hAnsi="Segoe UI" w:cs="Segoe UI"/>
-          <w:color w:val="374151"/>
-        </w:rPr>
-        <w:t>, vérifier sa signature pour voir si ce n’est pas falsifier</w:t>
+        <w:t>A chaque fois que le server reçoit une requête, il va récupérer le token, vérifier sa signature pour voir si ce n’est pas falsifier</w:t>
       </w:r>
       <w:r>
         <w:rPr>
@@ -483,23 +606,7 @@
           <w:rFonts w:ascii="Segoe UI" w:hAnsi="Segoe UI" w:cs="Segoe UI"/>
           <w:color w:val="374151"/>
         </w:rPr>
-        <w:t xml:space="preserve">A chaque fois que quelque chose change sur le </w:t>
-      </w:r>
-      <w:proofErr w:type="spellStart"/>
-      <w:r>
-        <w:rPr>
-          <w:rFonts w:ascii="Segoe UI" w:hAnsi="Segoe UI" w:cs="Segoe UI"/>
-          <w:color w:val="374151"/>
-        </w:rPr>
-        <w:t>token</w:t>
-      </w:r>
-      <w:proofErr w:type="spellEnd"/>
-      <w:r>
-        <w:rPr>
-          <w:rFonts w:ascii="Segoe UI" w:hAnsi="Segoe UI" w:cs="Segoe UI"/>
-          <w:color w:val="374151"/>
-        </w:rPr>
-        <w:t>, la signature change.</w:t>
+        <w:t>A chaque fois que quelque chose change sur le token, la signature change.</w:t>
       </w:r>
     </w:p>
     <w:p>
@@ -526,21 +633,19 @@
         </w:rPr>
         <w:t xml:space="preserve">Si tout </w:t>
       </w:r>
-      <w:proofErr w:type="spellStart"/>
-      <w:r>
-        <w:rPr>
-          <w:rFonts w:ascii="Segoe UI" w:hAnsi="Segoe UI" w:cs="Segoe UI"/>
-          <w:color w:val="374151"/>
-        </w:rPr>
-        <w:t>ce</w:t>
-      </w:r>
-      <w:proofErr w:type="spellEnd"/>
-      <w:r>
-        <w:rPr>
-          <w:rFonts w:ascii="Segoe UI" w:hAnsi="Segoe UI" w:cs="Segoe UI"/>
-          <w:color w:val="374151"/>
-        </w:rPr>
-        <w:t xml:space="preserve"> passe bien, la connexion passe sinon, il y aura une </w:t>
+      <w:r>
+        <w:rPr>
+          <w:rFonts w:ascii="Segoe UI" w:hAnsi="Segoe UI" w:cs="Segoe UI"/>
+          <w:color w:val="374151"/>
+        </w:rPr>
+        <w:t>s</w:t>
+      </w:r>
+      <w:r>
+        <w:rPr>
+          <w:rFonts w:ascii="Segoe UI" w:hAnsi="Segoe UI" w:cs="Segoe UI"/>
+          <w:color w:val="374151"/>
+        </w:rPr>
+        <w:t xml:space="preserve">e passe bien, la connexion passe sinon, il y aura une </w:t>
       </w:r>
       <w:proofErr w:type="gramStart"/>
       <w:r>
@@ -620,15 +725,13 @@
         </w:rPr>
         <w:t xml:space="preserve">Par </w:t>
       </w:r>
-      <w:proofErr w:type="spellStart"/>
-      <w:r>
-        <w:rPr>
-          <w:rFonts w:ascii="Segoe UI" w:hAnsi="Segoe UI" w:cs="Segoe UI"/>
-          <w:color w:val="374151"/>
-        </w:rPr>
-        <w:t>exmple</w:t>
-      </w:r>
-      <w:proofErr w:type="spellEnd"/>
+      <w:r>
+        <w:rPr>
+          <w:rFonts w:ascii="Segoe UI" w:hAnsi="Segoe UI" w:cs="Segoe UI"/>
+          <w:color w:val="374151"/>
+        </w:rPr>
+        <w:t>exemple</w:t>
+      </w:r>
       <w:r>
         <w:rPr>
           <w:rFonts w:ascii="Segoe UI" w:hAnsi="Segoe UI" w:cs="Segoe UI"/>
@@ -636,53 +739,19 @@
         </w:rPr>
         <w:t xml:space="preserve"> je veux </w:t>
       </w:r>
-      <w:proofErr w:type="spellStart"/>
-      <w:r>
-        <w:rPr>
-          <w:rFonts w:ascii="Segoe UI" w:hAnsi="Segoe UI" w:cs="Segoe UI"/>
-          <w:color w:val="374151"/>
-        </w:rPr>
-        <w:t>acceder</w:t>
-      </w:r>
-      <w:proofErr w:type="spellEnd"/>
-      <w:r>
-        <w:rPr>
-          <w:rFonts w:ascii="Segoe UI" w:hAnsi="Segoe UI" w:cs="Segoe UI"/>
-          <w:color w:val="374151"/>
-        </w:rPr>
-        <w:t xml:space="preserve"> à </w:t>
-      </w:r>
-      <w:proofErr w:type="spellStart"/>
-      <w:r>
-        <w:rPr>
-          <w:rFonts w:ascii="Segoe UI" w:hAnsi="Segoe UI" w:cs="Segoe UI"/>
-          <w:color w:val="374151"/>
-        </w:rPr>
-        <w:t>Unipro</w:t>
-      </w:r>
-      <w:proofErr w:type="spellEnd"/>
-      <w:r>
-        <w:rPr>
-          <w:rFonts w:ascii="Segoe UI" w:hAnsi="Segoe UI" w:cs="Segoe UI"/>
-          <w:color w:val="374151"/>
-        </w:rPr>
-        <w:t xml:space="preserve"> et Mr </w:t>
-      </w:r>
-      <w:proofErr w:type="spellStart"/>
-      <w:r>
-        <w:rPr>
-          <w:rFonts w:ascii="Segoe UI" w:hAnsi="Segoe UI" w:cs="Segoe UI"/>
-          <w:color w:val="374151"/>
-        </w:rPr>
-        <w:t>Fakeba</w:t>
-      </w:r>
-      <w:proofErr w:type="spellEnd"/>
-      <w:r>
-        <w:rPr>
-          <w:rFonts w:ascii="Segoe UI" w:hAnsi="Segoe UI" w:cs="Segoe UI"/>
-          <w:color w:val="374151"/>
-        </w:rPr>
-        <w:t xml:space="preserve"> est le surveillant de l’école.</w:t>
+      <w:r>
+        <w:rPr>
+          <w:rFonts w:ascii="Segoe UI" w:hAnsi="Segoe UI" w:cs="Segoe UI"/>
+          <w:color w:val="374151"/>
+        </w:rPr>
+        <w:t>accéder</w:t>
+      </w:r>
+      <w:r>
+        <w:rPr>
+          <w:rFonts w:ascii="Segoe UI" w:hAnsi="Segoe UI" w:cs="Segoe UI"/>
+          <w:color w:val="374151"/>
+        </w:rPr>
+        <w:t xml:space="preserve"> à Unipro et Mr Fakeba est le surveillant de l’école.</w:t>
       </w:r>
     </w:p>
     <w:p>
@@ -699,13 +768,166 @@
         </w:rPr>
         <w:t xml:space="preserve">Pour y accéder, il faut que je m’authentifie et pour cela, je vais lui donner mon nom, email… pour qu’il puisse vérifier si je suis </w:t>
       </w:r>
+      <w:r>
+        <w:rPr>
+          <w:rFonts w:ascii="Segoe UI" w:hAnsi="Segoe UI" w:cs="Segoe UI"/>
+          <w:color w:val="374151"/>
+        </w:rPr>
+        <w:t>enregistré</w:t>
+      </w:r>
+      <w:r>
+        <w:rPr>
+          <w:rFonts w:ascii="Segoe UI" w:hAnsi="Segoe UI" w:cs="Segoe UI"/>
+          <w:color w:val="374151"/>
+        </w:rPr>
+        <w:t xml:space="preserve"> dans le registre des étudiant</w:t>
+      </w:r>
+      <w:r>
+        <w:rPr>
+          <w:rFonts w:ascii="Segoe UI" w:hAnsi="Segoe UI" w:cs="Segoe UI"/>
+          <w:color w:val="374151"/>
+        </w:rPr>
+        <w:t>s</w:t>
+      </w:r>
+      <w:r>
+        <w:rPr>
+          <w:rFonts w:ascii="Segoe UI" w:hAnsi="Segoe UI" w:cs="Segoe UI"/>
+          <w:color w:val="374151"/>
+        </w:rPr>
+        <w:t xml:space="preserve"> qui ont le droit d’accéder dans l’établissement.</w:t>
+      </w:r>
+      <w:r>
+        <w:rPr>
+          <w:rFonts w:ascii="Segoe UI" w:hAnsi="Segoe UI" w:cs="Segoe UI"/>
+          <w:color w:val="374151"/>
+        </w:rPr>
+        <w:t xml:space="preserve"> Si une fois l’authentification </w:t>
+      </w:r>
+      <w:r>
+        <w:rPr>
+          <w:rFonts w:ascii="Segoe UI" w:hAnsi="Segoe UI" w:cs="Segoe UI"/>
+          <w:color w:val="374151"/>
+        </w:rPr>
+        <w:t>réussit</w:t>
+      </w:r>
+      <w:r>
+        <w:rPr>
+          <w:rFonts w:ascii="Segoe UI" w:hAnsi="Segoe UI" w:cs="Segoe UI"/>
+          <w:color w:val="374151"/>
+        </w:rPr>
+        <w:t xml:space="preserve">, il me donne une carte d’étudiant dans </w:t>
+      </w:r>
+      <w:r>
+        <w:rPr>
+          <w:rFonts w:ascii="Segoe UI" w:hAnsi="Segoe UI" w:cs="Segoe UI"/>
+          <w:color w:val="374151"/>
+        </w:rPr>
+        <w:t>laquelle</w:t>
+      </w:r>
+      <w:r>
+        <w:rPr>
+          <w:rFonts w:ascii="Segoe UI" w:hAnsi="Segoe UI" w:cs="Segoe UI"/>
+          <w:color w:val="374151"/>
+        </w:rPr>
+        <w:t xml:space="preserve"> il y est inscrit mon nom, là </w:t>
+      </w:r>
+      <w:r>
+        <w:rPr>
+          <w:rFonts w:ascii="Segoe UI" w:hAnsi="Segoe UI" w:cs="Segoe UI"/>
+          <w:color w:val="374151"/>
+        </w:rPr>
+        <w:t>où</w:t>
+      </w:r>
+      <w:r>
+        <w:rPr>
+          <w:rFonts w:ascii="Segoe UI" w:hAnsi="Segoe UI" w:cs="Segoe UI"/>
+          <w:color w:val="374151"/>
+        </w:rPr>
+        <w:t xml:space="preserve"> j’ai le droit d’accès, email …</w:t>
+      </w:r>
+    </w:p>
+    <w:p>
+      <w:pPr>
+        <w:rPr>
+          <w:rFonts w:ascii="Segoe UI" w:hAnsi="Segoe UI" w:cs="Segoe UI"/>
+          <w:color w:val="374151"/>
+        </w:rPr>
+      </w:pPr>
+    </w:p>
+    <w:p>
+      <w:pPr>
+        <w:rPr>
+          <w:rFonts w:ascii="Segoe UI" w:hAnsi="Segoe UI" w:cs="Segoe UI"/>
+          <w:color w:val="374151"/>
+        </w:rPr>
+      </w:pPr>
+      <w:r>
+        <w:rPr>
+          <w:rFonts w:ascii="Segoe UI" w:hAnsi="Segoe UI" w:cs="Segoe UI"/>
+          <w:color w:val="374151"/>
+        </w:rPr>
+        <w:t>Ce qui fait que quand je veux accéder à l’école une prochaine fois, il suffira tout simplement de présenter ma carte d’étudiant qui repr</w:t>
+      </w:r>
+      <w:r>
+        <w:rPr>
+          <w:rFonts w:ascii="Segoe UI" w:hAnsi="Segoe UI" w:cs="Segoe UI"/>
+          <w:color w:val="374151"/>
+        </w:rPr>
+        <w:t>é</w:t>
+      </w:r>
+      <w:r>
+        <w:rPr>
+          <w:rFonts w:ascii="Segoe UI" w:hAnsi="Segoe UI" w:cs="Segoe UI"/>
+          <w:color w:val="374151"/>
+        </w:rPr>
+        <w:t>sente le token</w:t>
+      </w:r>
+      <w:r>
+        <w:rPr>
+          <w:rFonts w:ascii="Segoe UI" w:hAnsi="Segoe UI" w:cs="Segoe UI"/>
+          <w:color w:val="374151"/>
+        </w:rPr>
+        <w:t>.</w:t>
+      </w:r>
+    </w:p>
+    <w:p>
+      <w:pPr>
+        <w:rPr>
+          <w:rFonts w:ascii="Segoe UI" w:hAnsi="Segoe UI" w:cs="Segoe UI"/>
+          <w:color w:val="374151"/>
+        </w:rPr>
+      </w:pPr>
+    </w:p>
+    <w:p>
+      <w:pPr>
+        <w:rPr>
+          <w:rFonts w:ascii="Segoe UI" w:hAnsi="Segoe UI" w:cs="Segoe UI"/>
+          <w:color w:val="374151"/>
+        </w:rPr>
+      </w:pPr>
+      <w:r>
+        <w:rPr>
+          <w:rFonts w:ascii="Segoe UI" w:hAnsi="Segoe UI" w:cs="Segoe UI"/>
+          <w:color w:val="374151"/>
+        </w:rPr>
+        <w:t xml:space="preserve">Le JWT est un token qui se compose de 3 parties : Header, </w:t>
+      </w:r>
+      <w:proofErr w:type="spellStart"/>
       <w:proofErr w:type="gramStart"/>
       <w:r>
         <w:rPr>
           <w:rFonts w:ascii="Segoe UI" w:hAnsi="Segoe UI" w:cs="Segoe UI"/>
           <w:color w:val="374151"/>
         </w:rPr>
-        <w:t>enregistrer</w:t>
+        <w:t>Payload</w:t>
+      </w:r>
+      <w:proofErr w:type="spellEnd"/>
+      <w:r>
+        <w:rPr>
+          <w:rFonts w:ascii="Segoe UI" w:hAnsi="Segoe UI" w:cs="Segoe UI"/>
+          <w:color w:val="374151"/>
+        </w:rPr>
+        <w:t> ,</w:t>
       </w:r>
       <w:proofErr w:type="gramEnd"/>
       <w:r>
@@ -713,188 +935,152 @@
           <w:rFonts w:ascii="Segoe UI" w:hAnsi="Segoe UI" w:cs="Segoe UI"/>
           <w:color w:val="374151"/>
         </w:rPr>
-        <w:t xml:space="preserve"> dans le registre des étudiant qui ont le droit d’accéder dans l’établissement.</w:t>
-      </w:r>
-      <w:r>
-        <w:rPr>
-          <w:rFonts w:ascii="Segoe UI" w:hAnsi="Segoe UI" w:cs="Segoe UI"/>
-          <w:color w:val="374151"/>
-        </w:rPr>
-        <w:t xml:space="preserve"> Si une fois l’authentification </w:t>
-      </w:r>
-      <w:proofErr w:type="spellStart"/>
-      <w:r>
-        <w:rPr>
-          <w:rFonts w:ascii="Segoe UI" w:hAnsi="Segoe UI" w:cs="Segoe UI"/>
-          <w:color w:val="374151"/>
-        </w:rPr>
-        <w:t>reussit</w:t>
-      </w:r>
-      <w:proofErr w:type="spellEnd"/>
-      <w:r>
-        <w:rPr>
-          <w:rFonts w:ascii="Segoe UI" w:hAnsi="Segoe UI" w:cs="Segoe UI"/>
-          <w:color w:val="374151"/>
-        </w:rPr>
-        <w:t xml:space="preserve">, il me donne une carte d’étudiant dans </w:t>
-      </w:r>
-      <w:proofErr w:type="spellStart"/>
-      <w:r>
-        <w:rPr>
-          <w:rFonts w:ascii="Segoe UI" w:hAnsi="Segoe UI" w:cs="Segoe UI"/>
-          <w:color w:val="374151"/>
-        </w:rPr>
-        <w:t>la quelle</w:t>
-      </w:r>
-      <w:proofErr w:type="spellEnd"/>
-      <w:r>
-        <w:rPr>
-          <w:rFonts w:ascii="Segoe UI" w:hAnsi="Segoe UI" w:cs="Segoe UI"/>
-          <w:color w:val="374151"/>
-        </w:rPr>
-        <w:t xml:space="preserve"> il y est inscrit mon nom, là </w:t>
-      </w:r>
-      <w:proofErr w:type="spellStart"/>
-      <w:r>
-        <w:rPr>
-          <w:rFonts w:ascii="Segoe UI" w:hAnsi="Segoe UI" w:cs="Segoe UI"/>
-          <w:color w:val="374151"/>
-        </w:rPr>
-        <w:t>ou</w:t>
-      </w:r>
-      <w:proofErr w:type="spellEnd"/>
-      <w:r>
-        <w:rPr>
-          <w:rFonts w:ascii="Segoe UI" w:hAnsi="Segoe UI" w:cs="Segoe UI"/>
-          <w:color w:val="374151"/>
-        </w:rPr>
-        <w:t xml:space="preserve"> j’ai le droit d’accès, email …</w:t>
-      </w:r>
-    </w:p>
-    <w:p>
-      <w:pPr>
-        <w:rPr>
-          <w:rFonts w:ascii="Segoe UI" w:hAnsi="Segoe UI" w:cs="Segoe UI"/>
-          <w:color w:val="374151"/>
-        </w:rPr>
-      </w:pPr>
-    </w:p>
-    <w:p>
-      <w:pPr>
-        <w:rPr>
-          <w:rFonts w:ascii="Segoe UI" w:hAnsi="Segoe UI" w:cs="Segoe UI"/>
-          <w:color w:val="374151"/>
-        </w:rPr>
-      </w:pPr>
-      <w:r>
-        <w:rPr>
-          <w:rFonts w:ascii="Segoe UI" w:hAnsi="Segoe UI" w:cs="Segoe UI"/>
-          <w:color w:val="374151"/>
-        </w:rPr>
-        <w:t>Ce qui fait que quand je veux accéder à l’école une prochaine fois, il suffira tout simplement de présenter ma carte d’étudiant qui repr</w:t>
-      </w:r>
-      <w:r>
-        <w:rPr>
-          <w:rFonts w:ascii="Segoe UI" w:hAnsi="Segoe UI" w:cs="Segoe UI"/>
-          <w:color w:val="374151"/>
-        </w:rPr>
-        <w:t>é</w:t>
-      </w:r>
-      <w:r>
-        <w:rPr>
-          <w:rFonts w:ascii="Segoe UI" w:hAnsi="Segoe UI" w:cs="Segoe UI"/>
-          <w:color w:val="374151"/>
-        </w:rPr>
-        <w:t xml:space="preserve">sente le </w:t>
-      </w:r>
-      <w:proofErr w:type="spellStart"/>
-      <w:r>
-        <w:rPr>
-          <w:rFonts w:ascii="Segoe UI" w:hAnsi="Segoe UI" w:cs="Segoe UI"/>
-          <w:color w:val="374151"/>
-        </w:rPr>
-        <w:t>token</w:t>
-      </w:r>
-      <w:proofErr w:type="spellEnd"/>
-      <w:r>
-        <w:rPr>
-          <w:rFonts w:ascii="Segoe UI" w:hAnsi="Segoe UI" w:cs="Segoe UI"/>
-          <w:color w:val="374151"/>
-        </w:rPr>
-        <w:t>.</w:t>
-      </w:r>
-    </w:p>
-    <w:p>
-      <w:pPr>
-        <w:rPr>
-          <w:rFonts w:ascii="Segoe UI" w:hAnsi="Segoe UI" w:cs="Segoe UI"/>
-          <w:color w:val="374151"/>
-        </w:rPr>
-      </w:pPr>
-    </w:p>
-    <w:p>
-      <w:pPr>
-        <w:rPr>
-          <w:rFonts w:ascii="Segoe UI" w:hAnsi="Segoe UI" w:cs="Segoe UI"/>
-          <w:color w:val="374151"/>
-        </w:rPr>
-      </w:pPr>
-      <w:r>
-        <w:rPr>
-          <w:rFonts w:ascii="Segoe UI" w:hAnsi="Segoe UI" w:cs="Segoe UI"/>
-          <w:color w:val="374151"/>
-        </w:rPr>
-        <w:t xml:space="preserve">Le JWT est un </w:t>
-      </w:r>
-      <w:proofErr w:type="spellStart"/>
-      <w:r>
-        <w:rPr>
-          <w:rFonts w:ascii="Segoe UI" w:hAnsi="Segoe UI" w:cs="Segoe UI"/>
-          <w:color w:val="374151"/>
-        </w:rPr>
-        <w:t>token</w:t>
-      </w:r>
-      <w:proofErr w:type="spellEnd"/>
-      <w:r>
-        <w:rPr>
-          <w:rFonts w:ascii="Segoe UI" w:hAnsi="Segoe UI" w:cs="Segoe UI"/>
-          <w:color w:val="374151"/>
-        </w:rPr>
-        <w:t xml:space="preserve"> qui se compose de 3 parties : Header, </w:t>
-      </w:r>
-      <w:proofErr w:type="spellStart"/>
+        <w:t xml:space="preserve"> signature</w:t>
+      </w:r>
+    </w:p>
+    <w:p>
+      <w:pPr>
+        <w:pStyle w:val="NormalWeb"/>
+      </w:pPr>
+      <w:r>
+        <w:t>Partie “Header” :</w:t>
+      </w:r>
+      <w:r>
+        <w:br/>
+      </w:r>
+      <w:r>
+        <w:rPr>
+          <w:rStyle w:val="Accentuation"/>
+          <w:rFonts w:eastAsiaTheme="majorEastAsia"/>
+        </w:rPr>
+        <w:t>{</w:t>
+      </w:r>
+      <w:r>
+        <w:br/>
+      </w:r>
+      <w:r>
+        <w:rPr>
+          <w:rStyle w:val="Accentuation"/>
+          <w:rFonts w:eastAsiaTheme="majorEastAsia"/>
+        </w:rPr>
+        <w:t>“alg</w:t>
+      </w:r>
       <w:proofErr w:type="gramStart"/>
       <w:r>
         <w:rPr>
-          <w:rFonts w:ascii="Segoe UI" w:hAnsi="Segoe UI" w:cs="Segoe UI"/>
-          <w:color w:val="374151"/>
-        </w:rPr>
-        <w:t>Payload</w:t>
-      </w:r>
-      <w:proofErr w:type="spellEnd"/>
-      <w:r>
-        <w:rPr>
-          <w:rFonts w:ascii="Segoe UI" w:hAnsi="Segoe UI" w:cs="Segoe UI"/>
-          <w:color w:val="374151"/>
-        </w:rPr>
-        <w:t> ,</w:t>
+          <w:rStyle w:val="Accentuation"/>
+          <w:rFonts w:eastAsiaTheme="majorEastAsia"/>
+        </w:rPr>
+        <w:t>“:“</w:t>
       </w:r>
       <w:proofErr w:type="gramEnd"/>
       <w:r>
         <w:rPr>
-          <w:rFonts w:ascii="Segoe UI" w:hAnsi="Segoe UI" w:cs="Segoe UI"/>
-          <w:color w:val="374151"/>
-        </w:rPr>
-        <w:t xml:space="preserve"> signature</w:t>
+          <w:rStyle w:val="Accentuation"/>
+          <w:rFonts w:eastAsiaTheme="majorEastAsia"/>
+        </w:rPr>
+        <w:t>HS256“, // L’</w:t>
+      </w:r>
+      <w:proofErr w:type="spellStart"/>
+      <w:r>
+        <w:rPr>
+          <w:rStyle w:val="Accentuation"/>
+          <w:rFonts w:eastAsiaTheme="majorEastAsia"/>
+        </w:rPr>
+        <w:t>agorithme</w:t>
+      </w:r>
+      <w:proofErr w:type="spellEnd"/>
+      <w:r>
+        <w:rPr>
+          <w:rStyle w:val="Accentuation"/>
+          <w:rFonts w:eastAsiaTheme="majorEastAsia"/>
+        </w:rPr>
+        <w:t xml:space="preserve"> utiliser pour calculer la </w:t>
+      </w:r>
+      <w:proofErr w:type="spellStart"/>
+      <w:r>
+        <w:rPr>
+          <w:rStyle w:val="Accentuation"/>
+          <w:rFonts w:eastAsiaTheme="majorEastAsia"/>
+        </w:rPr>
+        <w:t>signatutre</w:t>
+      </w:r>
+      <w:proofErr w:type="spellEnd"/>
+      <w:r>
+        <w:br/>
+      </w:r>
+      <w:r>
+        <w:rPr>
+          <w:rStyle w:val="Accentuation"/>
+          <w:rFonts w:eastAsiaTheme="majorEastAsia"/>
+        </w:rPr>
+        <w:t>“</w:t>
+      </w:r>
+      <w:proofErr w:type="spellStart"/>
+      <w:r>
+        <w:rPr>
+          <w:rStyle w:val="Accentuation"/>
+          <w:rFonts w:eastAsiaTheme="majorEastAsia"/>
+        </w:rPr>
+        <w:t>typ</w:t>
+      </w:r>
+      <w:proofErr w:type="spellEnd"/>
+      <w:r>
+        <w:rPr>
+          <w:rStyle w:val="Accentuation"/>
+          <w:rFonts w:eastAsiaTheme="majorEastAsia"/>
+        </w:rPr>
+        <w:t>“:“JWT“</w:t>
+      </w:r>
+      <w:r>
+        <w:rPr>
+          <w:rStyle w:val="Accentuation"/>
+          <w:rFonts w:eastAsiaTheme="majorEastAsia"/>
+        </w:rPr>
+        <w:t xml:space="preserve"> // le type </w:t>
+      </w:r>
+      <w:proofErr w:type="spellStart"/>
+      <w:r>
+        <w:rPr>
+          <w:rStyle w:val="Accentuation"/>
+          <w:rFonts w:eastAsiaTheme="majorEastAsia"/>
+        </w:rPr>
+        <w:t>always</w:t>
+      </w:r>
+      <w:proofErr w:type="spellEnd"/>
+      <w:r>
+        <w:rPr>
+          <w:rStyle w:val="Accentuation"/>
+          <w:rFonts w:eastAsiaTheme="majorEastAsia"/>
+        </w:rPr>
+        <w:t xml:space="preserve"> JWT</w:t>
+      </w:r>
+      <w:r>
+        <w:br/>
+      </w:r>
+      <w:r>
+        <w:rPr>
+          <w:rStyle w:val="Accentuation"/>
+          <w:rFonts w:eastAsiaTheme="majorEastAsia"/>
+        </w:rPr>
+        <w:t>}</w:t>
       </w:r>
     </w:p>
     <w:p>
       <w:pPr>
         <w:pStyle w:val="NormalWeb"/>
-      </w:pPr>
-      <w:r>
-        <w:lastRenderedPageBreak/>
-        <w:t>Partie “Header” :</w:t>
+        <w:rPr>
+          <w:rStyle w:val="Accentuation"/>
+          <w:rFonts w:eastAsiaTheme="majorEastAsia"/>
+        </w:rPr>
+      </w:pPr>
+      <w:proofErr w:type="spellStart"/>
+      <w:r>
+        <w:t>Partie“Payload</w:t>
+      </w:r>
+      <w:proofErr w:type="spellEnd"/>
+      <w:r>
+        <w:t>“ :</w:t>
       </w:r>
       <w:r>
         <w:br/>
@@ -914,15 +1100,24 @@
           <w:rStyle w:val="Accentuation"/>
           <w:rFonts w:eastAsiaTheme="majorEastAsia"/>
         </w:rPr>
-        <w:t>“alg</w:t>
-      </w:r>
+        <w:t>“</w:t>
+      </w:r>
+      <w:proofErr w:type="spellStart"/>
+      <w:r>
+        <w:rPr>
+          <w:rStyle w:val="Accentuation"/>
+          <w:rFonts w:eastAsiaTheme="majorEastAsia"/>
+        </w:rPr>
+        <w:t>iat</w:t>
+      </w:r>
+      <w:proofErr w:type="spellEnd"/>
       <w:proofErr w:type="gramStart"/>
       <w:r>
         <w:rPr>
           <w:rStyle w:val="Accentuation"/>
           <w:rFonts w:eastAsiaTheme="majorEastAsia"/>
         </w:rPr>
-        <w:t>“:“</w:t>
+        <w:t>“:</w:t>
       </w:r>
       <w:proofErr w:type="gramEnd"/>
       <w:r>
@@ -930,144 +1125,7 @@
           <w:rStyle w:val="Accentuation"/>
           <w:rFonts w:eastAsiaTheme="majorEastAsia"/>
         </w:rPr>
-        <w:t>HS256“, // L’</w:t>
-      </w:r>
-      <w:proofErr w:type="spellStart"/>
-      <w:r>
-        <w:rPr>
-          <w:rStyle w:val="Accentuation"/>
-          <w:rFonts w:eastAsiaTheme="majorEastAsia"/>
-        </w:rPr>
-        <w:t>agorithme</w:t>
-      </w:r>
-      <w:proofErr w:type="spellEnd"/>
-      <w:r>
-        <w:rPr>
-          <w:rStyle w:val="Accentuation"/>
-          <w:rFonts w:eastAsiaTheme="majorEastAsia"/>
-        </w:rPr>
-        <w:t xml:space="preserve"> utiliser pour calculer la </w:t>
-      </w:r>
-      <w:proofErr w:type="spellStart"/>
-      <w:r>
-        <w:rPr>
-          <w:rStyle w:val="Accentuation"/>
-          <w:rFonts w:eastAsiaTheme="majorEastAsia"/>
-        </w:rPr>
-        <w:t>signatutre</w:t>
-      </w:r>
-      <w:proofErr w:type="spellEnd"/>
-      <w:r>
-        <w:br/>
-      </w:r>
-      <w:r>
-        <w:rPr>
-          <w:rStyle w:val="Accentuation"/>
-          <w:rFonts w:eastAsiaTheme="majorEastAsia"/>
-        </w:rPr>
-        <w:t>“</w:t>
-      </w:r>
-      <w:proofErr w:type="spellStart"/>
-      <w:r>
-        <w:rPr>
-          <w:rStyle w:val="Accentuation"/>
-          <w:rFonts w:eastAsiaTheme="majorEastAsia"/>
-        </w:rPr>
-        <w:t>typ</w:t>
-      </w:r>
-      <w:proofErr w:type="spellEnd"/>
-      <w:r>
-        <w:rPr>
-          <w:rStyle w:val="Accentuation"/>
-          <w:rFonts w:eastAsiaTheme="majorEastAsia"/>
-        </w:rPr>
-        <w:t>“:“JWT“</w:t>
-      </w:r>
-      <w:r>
-        <w:rPr>
-          <w:rStyle w:val="Accentuation"/>
-          <w:rFonts w:eastAsiaTheme="majorEastAsia"/>
-        </w:rPr>
-        <w:t xml:space="preserve"> // le type </w:t>
-      </w:r>
-      <w:proofErr w:type="spellStart"/>
-      <w:r>
-        <w:rPr>
-          <w:rStyle w:val="Accentuation"/>
-          <w:rFonts w:eastAsiaTheme="majorEastAsia"/>
-        </w:rPr>
-        <w:t>always</w:t>
-      </w:r>
-      <w:proofErr w:type="spellEnd"/>
-      <w:r>
-        <w:rPr>
-          <w:rStyle w:val="Accentuation"/>
-          <w:rFonts w:eastAsiaTheme="majorEastAsia"/>
-        </w:rPr>
-        <w:t xml:space="preserve"> JWT</w:t>
-      </w:r>
-      <w:r>
-        <w:br/>
-      </w:r>
-      <w:r>
-        <w:rPr>
-          <w:rStyle w:val="Accentuation"/>
-          <w:rFonts w:eastAsiaTheme="majorEastAsia"/>
-        </w:rPr>
-        <w:t>}</w:t>
-      </w:r>
-    </w:p>
-    <w:p>
-      <w:pPr>
-        <w:pStyle w:val="NormalWeb"/>
-        <w:rPr>
-          <w:rStyle w:val="Accentuation"/>
-          <w:rFonts w:eastAsiaTheme="majorEastAsia"/>
-        </w:rPr>
-      </w:pPr>
-      <w:proofErr w:type="spellStart"/>
-      <w:r>
-        <w:t>Partie“Payload</w:t>
-      </w:r>
-      <w:proofErr w:type="spellEnd"/>
-      <w:r>
-        <w:t>“ :</w:t>
-      </w:r>
-      <w:r>
-        <w:br/>
-      </w:r>
-      <w:r>
-        <w:rPr>
-          <w:rStyle w:val="Accentuation"/>
-          <w:rFonts w:eastAsiaTheme="majorEastAsia"/>
-        </w:rPr>
-        <w:t>{</w:t>
-      </w:r>
-      <w:r>
-        <w:br/>
-      </w:r>
-      <w:r>
-        <w:rPr>
-          <w:rStyle w:val="Accentuation"/>
-          <w:rFonts w:eastAsiaTheme="majorEastAsia"/>
-        </w:rPr>
-        <w:t>“</w:t>
-      </w:r>
-      <w:proofErr w:type="spellStart"/>
-      <w:r>
-        <w:rPr>
-          <w:rStyle w:val="Accentuation"/>
-          <w:rFonts w:eastAsiaTheme="majorEastAsia"/>
-        </w:rPr>
-        <w:t>iat</w:t>
-      </w:r>
-      <w:proofErr w:type="spellEnd"/>
-      <w:r>
-        <w:rPr>
-          <w:rStyle w:val="Accentuation"/>
-          <w:rFonts w:eastAsiaTheme="majorEastAsia"/>
-        </w:rPr>
-        <w:t>“: 1480929282,</w:t>
+        <w:t xml:space="preserve"> 1480929282,</w:t>
       </w:r>
       <w:r>
         <w:br/>
@@ -1179,15 +1237,13 @@
         </w:rPr>
         <w:t xml:space="preserve">Dans le domaine de la </w:t>
       </w:r>
-      <w:proofErr w:type="spellStart"/>
-      <w:r>
-        <w:rPr>
-          <w:rFonts w:ascii="Segoe UI" w:hAnsi="Segoe UI" w:cs="Segoe UI"/>
-          <w:color w:val="374151"/>
-        </w:rPr>
-        <w:t>criptologie</w:t>
-      </w:r>
-      <w:proofErr w:type="spellEnd"/>
+      <w:r>
+        <w:rPr>
+          <w:rFonts w:ascii="Segoe UI" w:hAnsi="Segoe UI" w:cs="Segoe UI"/>
+          <w:color w:val="374151"/>
+        </w:rPr>
+        <w:t>cryptologie</w:t>
+      </w:r>
       <w:r>
         <w:rPr>
           <w:rFonts w:ascii="Segoe UI" w:hAnsi="Segoe UI" w:cs="Segoe UI"/>
@@ -1195,15 +1251,13 @@
         </w:rPr>
         <w:t xml:space="preserve">, y’a deux famille d’algorithme utilisés : </w:t>
       </w:r>
-      <w:proofErr w:type="spellStart"/>
-      <w:r>
-        <w:rPr>
-          <w:rFonts w:ascii="Segoe UI" w:hAnsi="Segoe UI" w:cs="Segoe UI"/>
-          <w:color w:val="374151"/>
-        </w:rPr>
-        <w:t>Algorithe</w:t>
-      </w:r>
-      <w:proofErr w:type="spellEnd"/>
+      <w:r>
+        <w:rPr>
+          <w:rFonts w:ascii="Segoe UI" w:hAnsi="Segoe UI" w:cs="Segoe UI"/>
+          <w:color w:val="374151"/>
+        </w:rPr>
+        <w:t>Algorithme</w:t>
+      </w:r>
       <w:r>
         <w:rPr>
           <w:rFonts w:ascii="Segoe UI" w:hAnsi="Segoe UI" w:cs="Segoe UI"/>
@@ -1224,7 +1278,14 @@
           <w:rFonts w:ascii="Segoe UI" w:hAnsi="Segoe UI" w:cs="Segoe UI"/>
           <w:color w:val="374151"/>
         </w:rPr>
-        <w:t>Ils permet de crypter des informations.</w:t>
+        <w:t>Ils permettent</w:t>
+      </w:r>
+      <w:r>
+        <w:rPr>
+          <w:rFonts w:ascii="Segoe UI" w:hAnsi="Segoe UI" w:cs="Segoe UI"/>
+          <w:color w:val="374151"/>
+        </w:rPr>
+        <w:t xml:space="preserve"> de crypter des informations.</w:t>
       </w:r>
     </w:p>
     <w:p>
@@ -1328,7 +1389,21 @@
           <w:rFonts w:ascii="Segoe UI" w:hAnsi="Segoe UI" w:cs="Segoe UI"/>
           <w:color w:val="374151"/>
         </w:rPr>
-        <w:t xml:space="preserve">Les URL n’accepte pas les caractère spéciaux tels que </w:t>
+        <w:t xml:space="preserve">Les URL n’accepte pas </w:t>
+      </w:r>
+      <w:r>
+        <w:rPr>
+          <w:rFonts w:ascii="Segoe UI" w:hAnsi="Segoe UI" w:cs="Segoe UI"/>
+          <w:color w:val="374151"/>
+        </w:rPr>
+        <w:t>les caractères spéciaux</w:t>
+      </w:r>
+      <w:r>
+        <w:rPr>
+          <w:rFonts w:ascii="Segoe UI" w:hAnsi="Segoe UI" w:cs="Segoe UI"/>
+          <w:color w:val="374151"/>
+        </w:rPr>
+        <w:t xml:space="preserve"> tels que </w:t>
       </w:r>
       <w:r>
         <w:rPr>
@@ -1600,7 +1675,15 @@
           <w:rFonts w:ascii="Segoe UI" w:hAnsi="Segoe UI" w:cs="Segoe UI"/>
           <w:color w:val="374151"/>
         </w:rPr>
-        <w:t> : En Spring Security, le concept de "rôle" fait référence à une unité logique permettant de regrouper des autorisations associées. Les rôles sont souvent utilisés pour définir des ensembles spécifiques de permissions ou d'accès dans une application. Par exemple, dans un système de gestion de projet, vous pourriez avoir des rôles tels que "Administrateur", "Utilisateur régulier", et</w:t>
+        <w:t xml:space="preserve"> : En Spring Security, le concept de "rôle" fait référence à une unité logique permettant de regrouper des autorisations associées. Les rôles sont souvent utilisés pour définir des ensembles spécifiques de permissions ou d'accès dans une application. Par exemple, dans un </w:t>
+      </w:r>
+      <w:r>
+        <w:rPr>
+          <w:rFonts w:ascii="Segoe UI" w:hAnsi="Segoe UI" w:cs="Segoe UI"/>
+          <w:color w:val="374151"/>
+        </w:rPr>
+        <w:lastRenderedPageBreak/>
+        <w:t>système de gestion de projet, vous pourriez avoir des rôles tels que "Administrateur", "Utilisateur régulier", et</w:t>
       </w:r>
       <w:r>
         <w:rPr>
@@ -1713,6 +1796,7 @@
         <w:t xml:space="preserve"> est une classe du package </w:t>
       </w:r>
       <w:proofErr w:type="spellStart"/>
+      <w:proofErr w:type="gramStart"/>
       <w:r>
         <w:rPr>
           <w:rStyle w:val="CodeHTML"/>
@@ -1726,6 +1810,7 @@
         <w:t>java.util</w:t>
       </w:r>
       <w:proofErr w:type="spellEnd"/>
+      <w:proofErr w:type="gramEnd"/>
       <w:r>
         <w:rPr>
           <w:rFonts w:ascii="Segoe UI" w:hAnsi="Segoe UI" w:cs="Segoe UI"/>
@@ -1799,12 +1884,21 @@
           <w:color w:val="374151"/>
         </w:rPr>
       </w:pPr>
-      <w:r>
-        <w:rPr>
-          <w:rFonts w:ascii="Segoe UI" w:hAnsi="Segoe UI" w:cs="Segoe UI"/>
-          <w:color w:val="374151"/>
-        </w:rPr>
-        <w:t xml:space="preserve">OncePerRequestFilter : Permet de filtrer les </w:t>
+      <w:proofErr w:type="spellStart"/>
+      <w:r>
+        <w:rPr>
+          <w:rFonts w:ascii="Segoe UI" w:hAnsi="Segoe UI" w:cs="Segoe UI"/>
+          <w:color w:val="374151"/>
+        </w:rPr>
+        <w:t>OncePerRequestFilter</w:t>
+      </w:r>
+      <w:proofErr w:type="spellEnd"/>
+      <w:r>
+        <w:rPr>
+          <w:rFonts w:ascii="Segoe UI" w:hAnsi="Segoe UI" w:cs="Segoe UI"/>
+          <w:color w:val="374151"/>
+        </w:rPr>
+        <w:t xml:space="preserve"> : Permet de filtrer les </w:t>
       </w:r>
       <w:r>
         <w:rPr>
@@ -1872,50 +1966,77 @@
           <w:color w:val="374151"/>
         </w:rPr>
       </w:pPr>
-      <w:r>
-        <w:rPr>
-          <w:rFonts w:ascii="Segoe UI" w:hAnsi="Segoe UI" w:cs="Segoe UI"/>
-          <w:color w:val="374151"/>
-        </w:rPr>
-        <w:t>HttpServletRequest : est créé par le conteneur servlet (comme Apache Tomcat) pour représenter la requête HTTP reçue du client (généralement un navigateur web). Cet objet contient des informations sur la requête, telles que les paramètres de la requête, les en-têtes HTTP, le type de méthode HTTP (GET, POST, etc.), les cookies, etc.</w:t>
-      </w:r>
-    </w:p>
-    <w:p>
-      <w:pPr>
-        <w:rPr>
-          <w:rFonts w:ascii="Segoe UI" w:hAnsi="Segoe UI" w:cs="Segoe UI"/>
-          <w:color w:val="374151"/>
-        </w:rPr>
-      </w:pPr>
-    </w:p>
-    <w:p>
-      <w:pPr>
-        <w:rPr>
-          <w:rFonts w:ascii="Segoe UI" w:hAnsi="Segoe UI" w:cs="Segoe UI"/>
-          <w:color w:val="374151"/>
-        </w:rPr>
-      </w:pPr>
-      <w:r>
-        <w:rPr>
-          <w:rFonts w:ascii="Segoe UI" w:hAnsi="Segoe UI" w:cs="Segoe UI"/>
-          <w:color w:val="374151"/>
-        </w:rPr>
-        <w:t>HttpServletResponse : est créé par le conteneur servlet (comme Apache Tomcat) pour représenter la réponse HTTP que la servlet envoie au client (généralement un navigateur web). Cet objet permet au développeur de définir différents aspects de la réponse, tels que le contenu de la réponse, les en-têtes HTTP, le code d'état HTTP, etc. </w:t>
-      </w:r>
-    </w:p>
-    <w:p>
-      <w:pPr>
-        <w:rPr>
-          <w:rFonts w:ascii="Segoe UI" w:hAnsi="Segoe UI" w:cs="Segoe UI"/>
-          <w:color w:val="374151"/>
-        </w:rPr>
-      </w:pPr>
-      <w:r>
-        <w:rPr>
-          <w:rFonts w:ascii="Segoe UI" w:hAnsi="Segoe UI" w:cs="Segoe UI"/>
-          <w:color w:val="374151"/>
-        </w:rPr>
-        <w:t>FilterChain : Un filtre (</w:t>
+      <w:proofErr w:type="spellStart"/>
+      <w:r>
+        <w:rPr>
+          <w:rFonts w:ascii="Segoe UI" w:hAnsi="Segoe UI" w:cs="Segoe UI"/>
+          <w:color w:val="374151"/>
+        </w:rPr>
+        <w:t>HttpServletRequest</w:t>
+      </w:r>
+      <w:proofErr w:type="spellEnd"/>
+      <w:r>
+        <w:rPr>
+          <w:rFonts w:ascii="Segoe UI" w:hAnsi="Segoe UI" w:cs="Segoe UI"/>
+          <w:color w:val="374151"/>
+        </w:rPr>
+        <w:t> : est créé par le conteneur servlet (comme Apache Tomcat) pour représenter la requête HTTP reçue du client (généralement un navigateur web). Cet objet contient des informations sur la requête, telles que les paramètres de la requête, les en-têtes HTTP, le type de méthode HTTP (GET, POST, etc.), les cookies, etc.</w:t>
+      </w:r>
+    </w:p>
+    <w:p>
+      <w:pPr>
+        <w:rPr>
+          <w:rFonts w:ascii="Segoe UI" w:hAnsi="Segoe UI" w:cs="Segoe UI"/>
+          <w:color w:val="374151"/>
+        </w:rPr>
+      </w:pPr>
+    </w:p>
+    <w:p>
+      <w:pPr>
+        <w:rPr>
+          <w:rFonts w:ascii="Segoe UI" w:hAnsi="Segoe UI" w:cs="Segoe UI"/>
+          <w:color w:val="374151"/>
+        </w:rPr>
+      </w:pPr>
+      <w:proofErr w:type="spellStart"/>
+      <w:r>
+        <w:rPr>
+          <w:rFonts w:ascii="Segoe UI" w:hAnsi="Segoe UI" w:cs="Segoe UI"/>
+          <w:color w:val="374151"/>
+        </w:rPr>
+        <w:t>HttpServletResponse</w:t>
+      </w:r>
+      <w:proofErr w:type="spellEnd"/>
+      <w:r>
+        <w:rPr>
+          <w:rFonts w:ascii="Segoe UI" w:hAnsi="Segoe UI" w:cs="Segoe UI"/>
+          <w:color w:val="374151"/>
+        </w:rPr>
+        <w:t> : est créé par le conteneur servlet (comme Apache Tomcat) pour représenter la réponse HTTP que la servlet envoie au client (généralement un navigateur web). Cet objet permet au développeur de définir différents aspects de la réponse, tels que le contenu de la réponse, les en-têtes HTTP, le code d'état HTTP, etc. </w:t>
+      </w:r>
+    </w:p>
+    <w:p>
+      <w:pPr>
+        <w:rPr>
+          <w:rFonts w:ascii="Segoe UI" w:hAnsi="Segoe UI" w:cs="Segoe UI"/>
+          <w:color w:val="374151"/>
+        </w:rPr>
+      </w:pPr>
+      <w:proofErr w:type="spellStart"/>
+      <w:r>
+        <w:rPr>
+          <w:rFonts w:ascii="Segoe UI" w:hAnsi="Segoe UI" w:cs="Segoe UI"/>
+          <w:color w:val="374151"/>
+        </w:rPr>
+        <w:t>FilterChain</w:t>
+      </w:r>
+      <w:proofErr w:type="spellEnd"/>
+      <w:r>
+        <w:rPr>
+          <w:rFonts w:ascii="Segoe UI" w:hAnsi="Segoe UI" w:cs="Segoe UI"/>
+          <w:color w:val="374151"/>
+        </w:rPr>
+        <w:t> : Un filtre (</w:t>
       </w:r>
       <w:proofErr w:type="spellStart"/>
       <w:r>
@@ -1981,6 +2102,7 @@
         <w:pStyle w:val="NormalWeb"/>
       </w:pPr>
       <w:r>
+        <w:lastRenderedPageBreak/>
         <w:t>Pour ce faire, les informations contenues dans le jeton sont signées à l’aide d’une clé privée détenue par le serveur. Quand il recevra à nouveau le jeton, le serveur n’aura qu’à comparer la signature envoyée par le client et celle qu’il aura générée avec sa propre clé privée et à comparer les résultats. Si les signatures sont identiques, le jeton est valide.</w:t>
       </w:r>
     </w:p>
@@ -1993,7 +2115,6 @@
           <w:noProof/>
           <w14:ligatures w14:val="standardContextual"/>
         </w:rPr>
-        <w:lastRenderedPageBreak/>
         <w:drawing>
           <wp:inline distT="0" distB="0" distL="0" distR="0" wp14:anchorId="734E4D1A" wp14:editId="0C5666E0">
             <wp:extent cx="6369050" cy="2952750"/>
@@ -2114,7 +2235,23 @@
           <w:rStyle w:val="Accentuation"/>
           <w:rFonts w:eastAsiaTheme="majorEastAsia"/>
         </w:rPr>
-        <w:t>“alg“:“HS256“,</w:t>
+        <w:t>“alg</w:t>
+      </w:r>
+      <w:proofErr w:type="gramStart"/>
+      <w:r>
+        <w:rPr>
+          <w:rStyle w:val="Accentuation"/>
+          <w:rFonts w:eastAsiaTheme="majorEastAsia"/>
+        </w:rPr>
+        <w:t>“:“</w:t>
+      </w:r>
+      <w:proofErr w:type="gramEnd"/>
+      <w:r>
+        <w:rPr>
+          <w:rStyle w:val="Accentuation"/>
+          <w:rFonts w:eastAsiaTheme="majorEastAsia"/>
+        </w:rPr>
+        <w:t>HS256“,</w:t>
       </w:r>
       <w:r>
         <w:br/>
@@ -2194,12 +2331,21 @@
         <w:t>iat</w:t>
       </w:r>
       <w:proofErr w:type="spellEnd"/>
-      <w:r>
-        <w:rPr>
-          <w:rStyle w:val="Accentuation"/>
-          <w:rFonts w:eastAsiaTheme="majorEastAsia"/>
-        </w:rPr>
-        <w:t>“: 1480929282,</w:t>
+      <w:proofErr w:type="gramStart"/>
+      <w:r>
+        <w:rPr>
+          <w:rStyle w:val="Accentuation"/>
+          <w:rFonts w:eastAsiaTheme="majorEastAsia"/>
+        </w:rPr>
+        <w:t>“:</w:t>
+      </w:r>
+      <w:proofErr w:type="gramEnd"/>
+      <w:r>
+        <w:rPr>
+          <w:rStyle w:val="Accentuation"/>
+          <w:rFonts w:eastAsiaTheme="majorEastAsia"/>
+        </w:rPr>
+        <w:t xml:space="preserve"> 1480929282,</w:t>
       </w:r>
       <w:r>
         <w:br/>
@@ -2285,6 +2431,7 @@
         <w:pStyle w:val="NormalWeb"/>
       </w:pPr>
       <w:r>
+        <w:lastRenderedPageBreak/>
         <w:t xml:space="preserve">Dans cette deuxième partie, il est possible d’inscrire beaucoup d’informations, comme le nom d’utilisateur ou ses droits par exemple. Cependant le standard spécifie certains mots clés comme </w:t>
       </w:r>
       <w:proofErr w:type="spellStart"/>
@@ -2317,7 +2464,6 @@
         <w:pStyle w:val="NormalWeb"/>
       </w:pPr>
       <w:r>
-        <w:lastRenderedPageBreak/>
         <w:t>La signature est donc générée à partir de la concaténation des parties “Header” et “</w:t>
       </w:r>
       <w:proofErr w:type="spellStart"/>
@@ -2338,7 +2484,15 @@
       </w:r>
       <w:r>
         <w:br/>
-        <w:t>base64UrlEncode({“alg“:“HS256“,“typ“:“JWT“}) +“.“ +</w:t>
+        <w:t>base64UrlEncode({“alg</w:t>
+      </w:r>
+      <w:proofErr w:type="gramStart"/>
+      <w:r>
+        <w:t>“:“</w:t>
+      </w:r>
+      <w:proofErr w:type="gramEnd"/>
+      <w:r>
+        <w:t>HS256“,“typ“:“JWT“}) +“.“ +</w:t>
       </w:r>
       <w:r>
         <w:br/>
@@ -2375,8 +2529,9 @@
           <w:szCs w:val="21"/>
           <w:bdr w:val="single" w:sz="2" w:space="0" w:color="D9D9E3" w:frame="1"/>
         </w:rPr>
-        <w:t>@Transactional</w:t>
-      </w:r>
+        <w:t>@</w:t>
+      </w:r>
+      <w:proofErr w:type="gramStart"/>
       <w:r>
         <w:rPr>
           <w:rStyle w:val="CodeHTML"/>
@@ -2387,6 +2542,18 @@
           <w:szCs w:val="21"/>
           <w:bdr w:val="single" w:sz="2" w:space="0" w:color="D9D9E3" w:frame="1"/>
         </w:rPr>
+        <w:t>Transactional</w:t>
+      </w:r>
+      <w:r>
+        <w:rPr>
+          <w:rStyle w:val="CodeHTML"/>
+          <w:rFonts w:ascii="Ubuntu Mono" w:hAnsi="Ubuntu Mono"/>
+          <w:b/>
+          <w:bCs/>
+          <w:sz w:val="21"/>
+          <w:szCs w:val="21"/>
+          <w:bdr w:val="single" w:sz="2" w:space="0" w:color="D9D9E3" w:frame="1"/>
+        </w:rPr>
         <w:t xml:space="preserve"> </w:t>
       </w:r>
       <w:r>
@@ -2396,6 +2563,7 @@
         </w:rPr>
         <w:t> :</w:t>
       </w:r>
+      <w:proofErr w:type="gramEnd"/>
       <w:r>
         <w:rPr>
           <w:rFonts w:ascii="Segoe UI" w:hAnsi="Segoe UI" w:cs="Segoe UI"/>
@@ -2408,14 +2576,7 @@
           <w:rFonts w:ascii="Segoe UI" w:hAnsi="Segoe UI" w:cs="Segoe UI"/>
           <w:color w:val="374151"/>
         </w:rPr>
-        <w:t xml:space="preserve"> </w:t>
-      </w:r>
-      <w:r>
-        <w:rPr>
-          <w:rFonts w:ascii="Segoe UI" w:hAnsi="Segoe UI" w:cs="Segoe UI"/>
-          <w:color w:val="374151"/>
-        </w:rPr>
-        <w:t xml:space="preserve">Lorsqu'une méthode annotée avec </w:t>
+        <w:t xml:space="preserve"> Lorsqu'une méthode annotée avec </w:t>
       </w:r>
       <w:r>
         <w:rPr>
@@ -3159,6 +3320,7 @@
   <w:style w:type="character" w:default="1" w:styleId="Policepardfaut">
     <w:name w:val="Default Paragraph Font"/>
     <w:uiPriority w:val="1"/>
+    <w:semiHidden/>
     <w:unhideWhenUsed/>
   </w:style>
   <w:style w:type="table" w:default="1" w:styleId="TableauNormal">
